--- a/Руководство пользователя по использованию приложен.docx
+++ b/Руководство пользователя по использованию приложен.docx
@@ -47,255 +47,346 @@
           <w:rFonts w:hint="default"/>
           <w:lang w:val="ru-RU"/>
         </w:rPr>
-        <w:t>Интерфейс. Приложение представляет собой диалоговое окно, которое имеет поля для ввода личных данных персонала и его идентификатора. Терминал способен вести учет даты и времени входа</w:t>
-      </w:r>
-      <w:r>
-        <w:rPr>
-          <w:rFonts w:hint="default"/>
-          <w:lang w:val="en-US"/>
-        </w:rPr>
-        <w:t>/</w:t>
-      </w:r>
-      <w:r>
-        <w:rPr>
-          <w:rFonts w:hint="default"/>
-          <w:lang w:val="ru-RU"/>
-        </w:rPr>
-        <w:t>выхода сотрудника. Для выдачи Гостевых пропусков вызывается второе диалоговое окно, в котором ведется учет посетителей, а также время их пребывания на территории.</w:t>
-      </w:r>
-    </w:p>
-    <w:p>
-      <w:pPr>
-        <w:numPr>
-          <w:numId w:val="0"/>
-        </w:numPr>
-        <w:ind w:leftChars="0"/>
-        <w:rPr>
-          <w:rFonts w:hint="default"/>
-          <w:lang w:val="ru-RU"/>
-        </w:rPr>
-      </w:pPr>
-    </w:p>
-    <w:p>
-      <w:pPr>
-        <w:numPr>
-          <w:numId w:val="0"/>
-        </w:numPr>
-        <w:ind w:leftChars="0"/>
-        <w:rPr>
-          <w:rFonts w:hint="default"/>
-          <w:lang w:val="ru-RU"/>
-        </w:rPr>
-      </w:pPr>
-      <w:r>
-        <w:rPr>
-          <w:rFonts w:hint="default"/>
-          <w:lang w:val="ru-RU"/>
-        </w:rPr>
-        <w:tab/>
-        <w:t/>
-      </w:r>
-      <w:r>
-        <w:rPr>
-          <w:rFonts w:hint="default"/>
-          <w:lang w:val="ru-RU"/>
-        </w:rPr>
-        <w:tab/>
-        <w:t/>
-      </w:r>
-      <w:r>
-        <w:rPr>
-          <w:rFonts w:hint="default"/>
-          <w:lang w:val="ru-RU"/>
-        </w:rPr>
-        <w:tab/>
-        <w:t/>
-      </w:r>
-      <w:r>
-        <w:rPr>
-          <w:rFonts w:hint="default"/>
-          <w:lang w:val="ru-RU"/>
-        </w:rPr>
-        <w:tab/>
-        <w:t>ПРИНЦИП ИСПОЛЬЗОВАНИЯ</w:t>
-      </w:r>
-    </w:p>
-    <w:p>
-      <w:pPr>
-        <w:numPr>
-          <w:ilvl w:val="0"/>
-          <w:numId w:val="2"/>
-        </w:numPr>
-        <w:ind w:leftChars="0"/>
-        <w:rPr>
-          <w:rFonts w:hint="default"/>
-          <w:lang w:val="ru-RU"/>
-        </w:rPr>
-      </w:pPr>
-      <w:r>
-        <w:rPr>
-          <w:rFonts w:hint="default"/>
-          <w:lang w:val="ru-RU"/>
-        </w:rPr>
-        <w:t>Запустить приложение, проверить целостность данных, хранимых в базе данных.</w:t>
-      </w:r>
-    </w:p>
-    <w:p>
-      <w:pPr>
-        <w:numPr>
-          <w:numId w:val="0"/>
-        </w:numPr>
-        <w:ind w:leftChars="0"/>
-        <w:rPr>
-          <w:rFonts w:hint="default"/>
-          <w:lang w:val="ru-RU"/>
-        </w:rPr>
-      </w:pPr>
-    </w:p>
-    <w:p>
-      <w:pPr>
-        <w:numPr>
-          <w:ilvl w:val="0"/>
-          <w:numId w:val="2"/>
-        </w:numPr>
-        <w:ind w:left="0" w:leftChars="0" w:firstLine="0" w:firstLineChars="0"/>
-        <w:rPr>
-          <w:rFonts w:hint="default"/>
-          <w:lang w:val="ru-RU"/>
-        </w:rPr>
-      </w:pPr>
-      <w:r>
-        <w:rPr>
-          <w:rFonts w:hint="default"/>
-          <w:lang w:val="ru-RU"/>
-        </w:rPr>
-        <w:t xml:space="preserve">Для осуществления работы терминала, пользователю необходимо ввести данные посетителя, </w:t>
-      </w:r>
-    </w:p>
-    <w:p>
-      <w:pPr>
-        <w:numPr>
-          <w:numId w:val="0"/>
-        </w:numPr>
-        <w:ind w:leftChars="0"/>
-        <w:rPr>
-          <w:rFonts w:hint="default"/>
-          <w:lang w:val="ru-RU"/>
-        </w:rPr>
-      </w:pPr>
-      <w:r>
-        <w:rPr>
-          <w:rFonts w:hint="default"/>
-          <w:lang w:val="ru-RU"/>
-        </w:rPr>
-        <w:t>наличие т.с для предоставления парковочного места.</w:t>
-      </w:r>
-    </w:p>
-    <w:p>
-      <w:pPr>
-        <w:numPr>
-          <w:numId w:val="0"/>
-        </w:numPr>
-        <w:ind w:leftChars="0"/>
-        <w:rPr>
-          <w:rFonts w:hint="default"/>
-          <w:lang w:val="ru-RU"/>
-        </w:rPr>
-      </w:pPr>
-    </w:p>
-    <w:p>
-      <w:pPr>
-        <w:numPr>
-          <w:ilvl w:val="0"/>
-          <w:numId w:val="2"/>
-        </w:numPr>
-        <w:ind w:left="0" w:leftChars="0" w:firstLine="0" w:firstLineChars="0"/>
-        <w:rPr>
-          <w:rFonts w:hint="default"/>
-          <w:lang w:val="ru-RU"/>
-        </w:rPr>
-      </w:pPr>
-      <w:r>
-        <w:rPr>
-          <w:rFonts w:hint="default"/>
-          <w:lang w:val="ru-RU"/>
-        </w:rPr>
-        <w:t>В случае необходимости создания гостевого пропуска, открываем диалоговое окно «Гостевого Меню»</w:t>
-      </w:r>
-    </w:p>
-    <w:p>
-      <w:pPr>
-        <w:numPr>
-          <w:numId w:val="0"/>
-        </w:numPr>
-        <w:ind w:leftChars="0"/>
-        <w:rPr>
-          <w:rFonts w:hint="default"/>
-          <w:lang w:val="ru-RU"/>
-        </w:rPr>
-      </w:pPr>
-      <w:r>
-        <w:rPr>
-          <w:rFonts w:hint="default"/>
-          <w:lang w:val="ru-RU"/>
-        </w:rPr>
-        <w:tab/>
-        <w:t>3.5) При посещении предприятием гостя, необходимо обратить внимание на время пребывания</w:t>
-      </w:r>
-    </w:p>
-    <w:p>
-      <w:pPr>
-        <w:numPr>
-          <w:numId w:val="0"/>
-        </w:numPr>
-        <w:ind w:leftChars="0"/>
-        <w:rPr>
-          <w:rFonts w:hint="default"/>
-          <w:lang w:val="ru-RU"/>
-        </w:rPr>
-      </w:pPr>
-    </w:p>
-    <w:p>
-      <w:pPr>
-        <w:numPr>
-          <w:numId w:val="0"/>
-        </w:numPr>
-        <w:rPr>
-          <w:rFonts w:hint="default"/>
-          <w:lang w:val="ru-RU"/>
-        </w:rPr>
-      </w:pPr>
-      <w:r>
-        <w:rPr>
-          <w:rFonts w:hint="default"/>
-          <w:lang w:val="ru-RU"/>
-        </w:rPr>
-        <w:t>4)Наблюдаем вывод сообщения в окно терминала.</w:t>
-      </w:r>
-    </w:p>
-    <w:p>
-      <w:pPr>
-        <w:numPr>
-          <w:numId w:val="0"/>
-        </w:numPr>
-        <w:rPr>
-          <w:rFonts w:hint="default"/>
-          <w:lang w:val="ru-RU"/>
-        </w:rPr>
-      </w:pPr>
-    </w:p>
-    <w:p>
-      <w:pPr>
-        <w:numPr>
-          <w:numId w:val="0"/>
-        </w:numPr>
-        <w:rPr>
-          <w:rFonts w:hint="default"/>
-          <w:lang w:val="ru-RU"/>
-        </w:rPr>
-      </w:pPr>
+        <w:t>Интерфейс. Приложение представляет собой диалоговое окно, которое имеет поля для ввода личных данных персонала и его идентификатора, который присваивается пользователем терминала</w:t>
+      </w:r>
       <w:bookmarkStart w:id="0" w:name="_GoBack"/>
       <w:bookmarkEnd w:id="0"/>
+      <w:r>
+        <w:rPr>
+          <w:rFonts w:hint="default"/>
+          <w:lang w:val="ru-RU"/>
+        </w:rPr>
+        <w:t>. Терминал способен вести учет даты и времени входа</w:t>
+      </w:r>
+      <w:r>
+        <w:rPr>
+          <w:rFonts w:hint="default"/>
+          <w:lang w:val="en-US"/>
+        </w:rPr>
+        <w:t>/</w:t>
+      </w:r>
+      <w:r>
+        <w:rPr>
+          <w:rFonts w:hint="default"/>
+          <w:lang w:val="ru-RU"/>
+        </w:rPr>
+        <w:t>выхода сотрудника. Для выдачи Гостевых пропусков вызывается второе диалоговое окно, в котором ведется учет посетителей, а также время их пребывания на территории.</w:t>
+      </w:r>
+    </w:p>
+    <w:p>
+      <w:pPr>
+        <w:numPr>
+          <w:ilvl w:val="0"/>
+          <w:numId w:val="0"/>
+        </w:numPr>
+        <w:ind w:leftChars="0"/>
+        <w:rPr>
+          <w:rFonts w:hint="default"/>
+          <w:lang w:val="ru-RU"/>
+        </w:rPr>
+      </w:pPr>
+    </w:p>
+    <w:p>
+      <w:pPr>
+        <w:numPr>
+          <w:ilvl w:val="0"/>
+          <w:numId w:val="0"/>
+        </w:numPr>
+        <w:ind w:leftChars="0"/>
+        <w:rPr>
+          <w:rFonts w:hint="default"/>
+          <w:lang w:val="ru-RU"/>
+        </w:rPr>
+      </w:pPr>
+      <w:r>
+        <w:rPr>
+          <w:rFonts w:hint="default"/>
+          <w:lang w:val="ru-RU"/>
+        </w:rPr>
+        <w:tab/>
+      </w:r>
+      <w:r>
+        <w:rPr>
+          <w:rFonts w:hint="default"/>
+          <w:lang w:val="ru-RU"/>
+        </w:rPr>
+        <w:tab/>
+      </w:r>
+      <w:r>
+        <w:rPr>
+          <w:rFonts w:hint="default"/>
+          <w:lang w:val="ru-RU"/>
+        </w:rPr>
+        <w:tab/>
+      </w:r>
+      <w:r>
+        <w:rPr>
+          <w:rFonts w:hint="default"/>
+          <w:lang w:val="ru-RU"/>
+        </w:rPr>
+        <w:tab/>
+      </w:r>
+      <w:r>
+        <w:rPr>
+          <w:rFonts w:hint="default"/>
+          <w:lang w:val="ru-RU"/>
+        </w:rPr>
+        <w:t>ПРИНЦИП ИСПОЛЬЗОВАНИЯ</w:t>
+      </w:r>
+    </w:p>
+    <w:p>
+      <w:pPr>
+        <w:numPr>
+          <w:ilvl w:val="0"/>
+          <w:numId w:val="2"/>
+        </w:numPr>
+        <w:ind w:leftChars="0"/>
+        <w:rPr>
+          <w:rFonts w:hint="default"/>
+          <w:lang w:val="ru-RU"/>
+        </w:rPr>
+      </w:pPr>
+      <w:r>
+        <w:rPr>
+          <w:rFonts w:hint="default"/>
+          <w:lang w:val="ru-RU"/>
+        </w:rPr>
+        <w:t>Запустить приложение, проверить целостность данных, хранимых в базе данных.</w:t>
+      </w:r>
+    </w:p>
+    <w:p>
+      <w:pPr>
+        <w:numPr>
+          <w:ilvl w:val="0"/>
+          <w:numId w:val="0"/>
+        </w:numPr>
+        <w:ind w:leftChars="0"/>
+        <w:rPr>
+          <w:rFonts w:hint="default"/>
+          <w:lang w:val="ru-RU"/>
+        </w:rPr>
+      </w:pPr>
+    </w:p>
+    <w:p>
+      <w:pPr>
+        <w:numPr>
+          <w:ilvl w:val="0"/>
+          <w:numId w:val="2"/>
+        </w:numPr>
+        <w:ind w:left="0" w:leftChars="0" w:firstLine="0" w:firstLineChars="0"/>
+        <w:rPr>
+          <w:rFonts w:hint="default"/>
+          <w:lang w:val="ru-RU"/>
+        </w:rPr>
+      </w:pPr>
+      <w:r>
+        <w:rPr>
+          <w:rFonts w:hint="default"/>
+          <w:lang w:val="ru-RU"/>
+        </w:rPr>
+        <w:t xml:space="preserve">Для осуществления работы терминала, пользователю необходимо ввести данные посетителя, </w:t>
+      </w:r>
+    </w:p>
+    <w:p>
+      <w:pPr>
+        <w:numPr>
+          <w:ilvl w:val="0"/>
+          <w:numId w:val="0"/>
+        </w:numPr>
+        <w:ind w:leftChars="0"/>
+        <w:rPr>
+          <w:rFonts w:hint="default"/>
+          <w:lang w:val="ru-RU"/>
+        </w:rPr>
+      </w:pPr>
+      <w:r>
+        <w:rPr>
+          <w:rFonts w:hint="default"/>
+          <w:lang w:val="ru-RU"/>
+        </w:rPr>
+        <w:t>наличие т.с для предоставления парковочного места.</w:t>
+      </w:r>
+    </w:p>
+    <w:p>
+      <w:pPr>
+        <w:numPr>
+          <w:ilvl w:val="0"/>
+          <w:numId w:val="0"/>
+        </w:numPr>
+        <w:ind w:leftChars="0"/>
+        <w:rPr>
+          <w:rFonts w:hint="default"/>
+          <w:lang w:val="ru-RU"/>
+        </w:rPr>
+      </w:pPr>
+    </w:p>
+    <w:p>
+      <w:pPr>
+        <w:numPr>
+          <w:ilvl w:val="0"/>
+          <w:numId w:val="2"/>
+        </w:numPr>
+        <w:ind w:left="0" w:leftChars="0" w:firstLine="0" w:firstLineChars="0"/>
+        <w:rPr>
+          <w:rFonts w:hint="default"/>
+          <w:lang w:val="ru-RU"/>
+        </w:rPr>
+      </w:pPr>
+      <w:r>
+        <w:rPr>
+          <w:rFonts w:hint="default"/>
+          <w:lang w:val="ru-RU"/>
+        </w:rPr>
+        <w:t>В случае необходимости создания гостевого пропуска, открываем диалоговое окно «Гостевого Меню»</w:t>
+      </w:r>
+    </w:p>
+    <w:p>
+      <w:pPr>
+        <w:numPr>
+          <w:ilvl w:val="0"/>
+          <w:numId w:val="0"/>
+        </w:numPr>
+        <w:ind w:leftChars="0"/>
+        <w:rPr>
+          <w:rFonts w:hint="default"/>
+          <w:lang w:val="ru-RU"/>
+        </w:rPr>
+      </w:pPr>
+      <w:r>
+        <w:rPr>
+          <w:rFonts w:hint="default"/>
+          <w:lang w:val="ru-RU"/>
+        </w:rPr>
+        <w:tab/>
+      </w:r>
+      <w:r>
+        <w:rPr>
+          <w:rFonts w:hint="default"/>
+          <w:lang w:val="ru-RU"/>
+        </w:rPr>
+        <w:t>3.5) При посещении предприятием гостя, необходимо обратить внимание на время пребывания</w:t>
+      </w:r>
+    </w:p>
+    <w:p>
+      <w:pPr>
+        <w:numPr>
+          <w:ilvl w:val="0"/>
+          <w:numId w:val="0"/>
+        </w:numPr>
+        <w:ind w:leftChars="0"/>
+        <w:rPr>
+          <w:rFonts w:hint="default"/>
+          <w:lang w:val="ru-RU"/>
+        </w:rPr>
+      </w:pPr>
+    </w:p>
+    <w:p>
+      <w:pPr>
+        <w:numPr>
+          <w:ilvl w:val="0"/>
+          <w:numId w:val="2"/>
+        </w:numPr>
+        <w:ind w:left="0" w:leftChars="0" w:firstLine="0" w:firstLineChars="0"/>
+        <w:rPr>
+          <w:rFonts w:hint="default"/>
+          <w:lang w:val="ru-RU"/>
+        </w:rPr>
+      </w:pPr>
+      <w:r>
+        <w:rPr>
+          <w:rFonts w:hint="default"/>
+          <w:lang w:val="ru-RU"/>
+        </w:rPr>
+        <w:t>Наблюдаем вывод сообщений в окно терминала.</w:t>
+      </w:r>
+    </w:p>
+    <w:p>
+      <w:pPr>
+        <w:numPr>
+          <w:numId w:val="0"/>
+        </w:numPr>
+        <w:ind w:leftChars="0"/>
+        <w:rPr>
+          <w:rFonts w:hint="default"/>
+          <w:lang w:val="ru-RU"/>
+        </w:rPr>
+      </w:pPr>
+      <w:r>
+        <w:rPr>
+          <w:rFonts w:hint="default"/>
+          <w:lang w:val="ru-RU"/>
+        </w:rPr>
+        <w:t>*соблюдайте правили заполнения полей</w:t>
+      </w:r>
+    </w:p>
+    <w:p>
+      <w:pPr>
+        <w:numPr>
+          <w:numId w:val="0"/>
+        </w:numPr>
+        <w:ind w:leftChars="0"/>
+        <w:rPr>
+          <w:rFonts w:hint="default"/>
+          <w:lang w:val="ru-RU"/>
+        </w:rPr>
+      </w:pPr>
+      <w:r>
+        <w:rPr>
+          <w:rFonts w:hint="default"/>
+          <w:lang w:val="en-US"/>
+        </w:rPr>
+        <w:t>Id -</w:t>
+      </w:r>
+      <w:r>
+        <w:rPr>
+          <w:rFonts w:hint="default"/>
+          <w:lang w:val="ru-RU"/>
+        </w:rPr>
+        <w:t xml:space="preserve"> числовая последовательность длинной до 10 символов.</w:t>
+      </w:r>
+    </w:p>
+    <w:p>
+      <w:pPr>
+        <w:numPr>
+          <w:numId w:val="0"/>
+        </w:numPr>
+        <w:ind w:leftChars="0"/>
+        <w:rPr>
+          <w:rFonts w:hint="default"/>
+          <w:lang w:val="ru-RU"/>
+        </w:rPr>
+      </w:pPr>
+      <w:r>
+        <w:rPr>
+          <w:rFonts w:hint="default"/>
+          <w:lang w:val="ru-RU"/>
+        </w:rPr>
+        <w:t>Данные посетителей и сотрудников вводятся буквами.</w:t>
+      </w:r>
+    </w:p>
+    <w:p>
+      <w:pPr>
+        <w:numPr>
+          <w:ilvl w:val="0"/>
+          <w:numId w:val="0"/>
+        </w:numPr>
+        <w:rPr>
+          <w:rFonts w:hint="default"/>
+          <w:lang w:val="ru-RU"/>
+        </w:rPr>
+      </w:pPr>
+    </w:p>
+    <w:p>
+      <w:pPr>
+        <w:numPr>
+          <w:ilvl w:val="0"/>
+          <w:numId w:val="0"/>
+        </w:numPr>
+        <w:rPr>
+          <w:rFonts w:hint="default"/>
+          <w:lang w:val="ru-RU"/>
+        </w:rPr>
+      </w:pPr>
     </w:p>
     <w:sectPr>
       <w:pgSz w:w="11906" w:h="16838"/>
